--- a/Documents/俄罗斯用户试磨件图纸/俄罗斯试磨件加工参数.docx
+++ b/Documents/俄罗斯用户试磨件图纸/俄罗斯试磨件加工参数.docx
@@ -139,6 +139,7 @@
         <w:rPr>
           <w:noProof/>
         </w:rPr>
+        <w:lastRenderedPageBreak/>
         <w:drawing>
           <wp:inline distT="0" distB="0" distL="0" distR="0" wp14:anchorId="176A2B57" wp14:editId="2B9BD8A2">
             <wp:extent cx="5266548" cy="3931920"/>
@@ -255,6 +256,7 @@
         <w:rPr>
           <w:noProof/>
         </w:rPr>
+        <w:lastRenderedPageBreak/>
         <w:drawing>
           <wp:inline distT="0" distB="0" distL="0" distR="0" wp14:anchorId="389D196F" wp14:editId="24176BC4">
             <wp:extent cx="5335750" cy="3939540"/>
@@ -357,13 +359,64 @@
     <w:p>
       <w:pPr>
         <w:rPr>
-          <w:rFonts w:hint="eastAsia"/>
-          <w:b/>
-          <w:bCs/>
-          <w:sz w:val="32"/>
-          <w:szCs w:val="32"/>
-        </w:rPr>
-      </w:pPr>
+          <w:b/>
+          <w:bCs/>
+          <w:sz w:val="32"/>
+          <w:szCs w:val="32"/>
+        </w:rPr>
+      </w:pPr>
+    </w:p>
+    <w:p>
+      <w:pPr>
+        <w:rPr>
+          <w:rFonts w:hint="eastAsia"/>
+          <w:b/>
+          <w:bCs/>
+          <w:sz w:val="32"/>
+          <w:szCs w:val="32"/>
+        </w:rPr>
+      </w:pPr>
+      <w:r>
+        <w:rPr>
+          <w:noProof/>
+        </w:rPr>
+        <w:lastRenderedPageBreak/>
+        <w:drawing>
+          <wp:inline distT="0" distB="0" distL="0" distR="0" wp14:anchorId="4F6FF5A2" wp14:editId="67C54FBE">
+            <wp:extent cx="5274310" cy="3020060"/>
+            <wp:effectExtent l="0" t="0" r="2540" b="8890"/>
+            <wp:docPr id="1603768104" name="图片 1"/>
+            <wp:cNvGraphicFramePr>
+              <a:graphicFrameLocks xmlns:a="http://schemas.openxmlformats.org/drawingml/2006/main" noChangeAspect="1"/>
+            </wp:cNvGraphicFramePr>
+            <a:graphic xmlns:a="http://schemas.openxmlformats.org/drawingml/2006/main">
+              <a:graphicData uri="http://schemas.openxmlformats.org/drawingml/2006/picture">
+                <pic:pic xmlns:pic="http://schemas.openxmlformats.org/drawingml/2006/picture">
+                  <pic:nvPicPr>
+                    <pic:cNvPr id="1603768104" name=""/>
+                    <pic:cNvPicPr/>
+                  </pic:nvPicPr>
+                  <pic:blipFill>
+                    <a:blip r:embed="rId8"/>
+                    <a:stretch>
+                      <a:fillRect/>
+                    </a:stretch>
+                  </pic:blipFill>
+                  <pic:spPr>
+                    <a:xfrm>
+                      <a:off x="0" y="0"/>
+                      <a:ext cx="5274310" cy="3020060"/>
+                    </a:xfrm>
+                    <a:prstGeom prst="rect">
+                      <a:avLst/>
+                    </a:prstGeom>
+                  </pic:spPr>
+                </pic:pic>
+              </a:graphicData>
+            </a:graphic>
+          </wp:inline>
+        </w:drawing>
+      </w:r>
     </w:p>
     <w:sectPr>
       <w:pgSz w:w="11906" w:h="16838"/>

--- a/Documents/俄罗斯用户试磨件图纸/俄罗斯试磨件加工参数.docx
+++ b/Documents/俄罗斯用户试磨件图纸/俄罗斯试磨件加工参数.docx
@@ -67,6 +67,14 @@
           <w:sz w:val="32"/>
           <w:szCs w:val="32"/>
         </w:rPr>
+        <w:t xml:space="preserve">前角 后角 </w:t>
+      </w:r>
+      <w:r>
+        <w:rPr>
+          <w:rFonts w:hint="eastAsia"/>
+          <w:sz w:val="32"/>
+          <w:szCs w:val="32"/>
+        </w:rPr>
         <w:t>定型齿：齿高 4</w:t>
       </w:r>
       <w:r>
@@ -91,9 +99,9 @@
           <w:noProof/>
         </w:rPr>
         <w:drawing>
-          <wp:inline distT="0" distB="0" distL="0" distR="0" wp14:anchorId="469FD07D" wp14:editId="524A420D">
-            <wp:extent cx="5274310" cy="3957320"/>
-            <wp:effectExtent l="0" t="0" r="2540" b="5080"/>
+          <wp:inline distT="0" distB="0" distL="0" distR="0" wp14:anchorId="469FD07D" wp14:editId="331CC858">
+            <wp:extent cx="4306112" cy="3230880"/>
+            <wp:effectExtent l="0" t="0" r="0" b="7620"/>
             <wp:docPr id="1374780158" name="图片 1"/>
             <wp:cNvGraphicFramePr>
               <a:graphicFrameLocks xmlns:a="http://schemas.openxmlformats.org/drawingml/2006/main" noChangeAspect="1"/>
@@ -114,7 +122,7 @@
                   <pic:spPr>
                     <a:xfrm>
                       <a:off x="0" y="0"/>
-                      <a:ext cx="5274310" cy="3957320"/>
+                      <a:ext cx="4308720" cy="3232837"/>
                     </a:xfrm>
                     <a:prstGeom prst="rect">
                       <a:avLst/>
@@ -137,13 +145,29 @@
       </w:pPr>
       <w:r>
         <w:rPr>
+          <w:rFonts w:hint="eastAsia"/>
+          <w:sz w:val="32"/>
+          <w:szCs w:val="32"/>
+        </w:rPr>
+        <w:t>通磨：</w:t>
+      </w:r>
+    </w:p>
+    <w:p>
+      <w:pPr>
+        <w:rPr>
+          <w:rFonts w:hint="eastAsia"/>
+          <w:sz w:val="32"/>
+          <w:szCs w:val="32"/>
+        </w:rPr>
+      </w:pPr>
+      <w:r>
+        <w:rPr>
           <w:noProof/>
         </w:rPr>
-        <w:lastRenderedPageBreak/>
         <w:drawing>
-          <wp:inline distT="0" distB="0" distL="0" distR="0" wp14:anchorId="176A2B57" wp14:editId="2B9BD8A2">
-            <wp:extent cx="5266548" cy="3931920"/>
-            <wp:effectExtent l="0" t="0" r="0" b="0"/>
+          <wp:inline distT="0" distB="0" distL="0" distR="0" wp14:anchorId="176A2B57" wp14:editId="7CE4755E">
+            <wp:extent cx="4416627" cy="3297382"/>
+            <wp:effectExtent l="0" t="0" r="3175" b="0"/>
             <wp:docPr id="1113876459" name="图片 1"/>
             <wp:cNvGraphicFramePr>
               <a:graphicFrameLocks xmlns:a="http://schemas.openxmlformats.org/drawingml/2006/main" noChangeAspect="1"/>
@@ -164,7 +188,7 @@
                   <pic:spPr>
                     <a:xfrm>
                       <a:off x="0" y="0"/>
-                      <a:ext cx="5278985" cy="3941205"/>
+                      <a:ext cx="4439856" cy="3314724"/>
                     </a:xfrm>
                     <a:prstGeom prst="rect">
                       <a:avLst/>
@@ -180,44 +204,160 @@
     <w:p>
       <w:pPr>
         <w:rPr>
-          <w:rFonts w:hint="eastAsia"/>
-          <w:sz w:val="32"/>
-          <w:szCs w:val="32"/>
-        </w:rPr>
-      </w:pPr>
-    </w:p>
-    <w:p>
-      <w:pPr>
-        <w:rPr>
-          <w:rFonts w:hint="eastAsia"/>
-        </w:rPr>
-      </w:pPr>
-    </w:p>
-    <w:p>
-      <w:pPr>
-        <w:rPr>
-          <w:rFonts w:hint="eastAsia"/>
-        </w:rPr>
-      </w:pPr>
-    </w:p>
-    <w:p>
-      <w:pPr>
-        <w:rPr>
-          <w:rFonts w:hint="eastAsia"/>
-          <w:b/>
-          <w:bCs/>
-          <w:sz w:val="32"/>
-          <w:szCs w:val="32"/>
-        </w:rPr>
-      </w:pPr>
-      <w:r>
-        <w:rPr>
-          <w:rFonts w:hint="eastAsia"/>
-          <w:b/>
-          <w:bCs/>
-          <w:sz w:val="32"/>
-          <w:szCs w:val="32"/>
-        </w:rPr>
+          <w:sz w:val="32"/>
+          <w:szCs w:val="32"/>
+        </w:rPr>
+      </w:pPr>
+      <w:r>
+        <w:rPr>
+          <w:rFonts w:hint="eastAsia"/>
+          <w:sz w:val="32"/>
+          <w:szCs w:val="32"/>
+        </w:rPr>
+        <w:lastRenderedPageBreak/>
+        <w:t>铲背：</w:t>
+      </w:r>
+    </w:p>
+    <w:p>
+      <w:pPr>
+        <w:rPr>
+          <w:sz w:val="32"/>
+          <w:szCs w:val="32"/>
+        </w:rPr>
+      </w:pPr>
+      <w:r>
+        <w:rPr>
+          <w:noProof/>
+        </w:rPr>
+        <w:drawing>
+          <wp:inline distT="0" distB="0" distL="0" distR="0" wp14:anchorId="11F59C6C" wp14:editId="7D463357">
+            <wp:extent cx="4620491" cy="3433937"/>
+            <wp:effectExtent l="0" t="0" r="8890" b="0"/>
+            <wp:docPr id="389149123" name="图片 1"/>
+            <wp:cNvGraphicFramePr>
+              <a:graphicFrameLocks xmlns:a="http://schemas.openxmlformats.org/drawingml/2006/main" noChangeAspect="1"/>
+            </wp:cNvGraphicFramePr>
+            <a:graphic xmlns:a="http://schemas.openxmlformats.org/drawingml/2006/main">
+              <a:graphicData uri="http://schemas.openxmlformats.org/drawingml/2006/picture">
+                <pic:pic xmlns:pic="http://schemas.openxmlformats.org/drawingml/2006/picture">
+                  <pic:nvPicPr>
+                    <pic:cNvPr id="389149123" name=""/>
+                    <pic:cNvPicPr/>
+                  </pic:nvPicPr>
+                  <pic:blipFill>
+                    <a:blip r:embed="rId6"/>
+                    <a:stretch>
+                      <a:fillRect/>
+                    </a:stretch>
+                  </pic:blipFill>
+                  <pic:spPr>
+                    <a:xfrm>
+                      <a:off x="0" y="0"/>
+                      <a:ext cx="4638661" cy="3447441"/>
+                    </a:xfrm>
+                    <a:prstGeom prst="rect">
+                      <a:avLst/>
+                    </a:prstGeom>
+                  </pic:spPr>
+                </pic:pic>
+              </a:graphicData>
+            </a:graphic>
+          </wp:inline>
+        </w:drawing>
+      </w:r>
+    </w:p>
+    <w:p>
+      <w:pPr>
+        <w:rPr>
+          <w:sz w:val="32"/>
+          <w:szCs w:val="32"/>
+        </w:rPr>
+      </w:pPr>
+      <w:r>
+        <w:rPr>
+          <w:noProof/>
+        </w:rPr>
+        <w:drawing>
+          <wp:inline distT="0" distB="0" distL="0" distR="0" wp14:anchorId="10BCC7B7" wp14:editId="354668A2">
+            <wp:extent cx="4677048" cy="3484418"/>
+            <wp:effectExtent l="0" t="0" r="9525" b="1905"/>
+            <wp:docPr id="795082037" name="图片 1"/>
+            <wp:cNvGraphicFramePr>
+              <a:graphicFrameLocks xmlns:a="http://schemas.openxmlformats.org/drawingml/2006/main" noChangeAspect="1"/>
+            </wp:cNvGraphicFramePr>
+            <a:graphic xmlns:a="http://schemas.openxmlformats.org/drawingml/2006/main">
+              <a:graphicData uri="http://schemas.openxmlformats.org/drawingml/2006/picture">
+                <pic:pic xmlns:pic="http://schemas.openxmlformats.org/drawingml/2006/picture">
+                  <pic:nvPicPr>
+                    <pic:cNvPr id="795082037" name=""/>
+                    <pic:cNvPicPr/>
+                  </pic:nvPicPr>
+                  <pic:blipFill>
+                    <a:blip r:embed="rId7"/>
+                    <a:stretch>
+                      <a:fillRect/>
+                    </a:stretch>
+                  </pic:blipFill>
+                  <pic:spPr>
+                    <a:xfrm>
+                      <a:off x="0" y="0"/>
+                      <a:ext cx="4687372" cy="3492109"/>
+                    </a:xfrm>
+                    <a:prstGeom prst="rect">
+                      <a:avLst/>
+                    </a:prstGeom>
+                  </pic:spPr>
+                </pic:pic>
+              </a:graphicData>
+            </a:graphic>
+          </wp:inline>
+        </w:drawing>
+      </w:r>
+    </w:p>
+    <w:p>
+      <w:pPr>
+        <w:rPr>
+          <w:rFonts w:hint="eastAsia"/>
+          <w:sz w:val="32"/>
+          <w:szCs w:val="32"/>
+        </w:rPr>
+      </w:pPr>
+    </w:p>
+    <w:p/>
+    <w:p/>
+    <w:p>
+      <w:pPr>
+        <w:rPr>
+          <w:rFonts w:hint="eastAsia"/>
+        </w:rPr>
+      </w:pPr>
+    </w:p>
+    <w:p>
+      <w:pPr>
+        <w:rPr>
+          <w:rFonts w:hint="eastAsia"/>
+        </w:rPr>
+      </w:pPr>
+    </w:p>
+    <w:p>
+      <w:pPr>
+        <w:rPr>
+          <w:rFonts w:hint="eastAsia"/>
+          <w:b/>
+          <w:bCs/>
+          <w:sz w:val="32"/>
+          <w:szCs w:val="32"/>
+        </w:rPr>
+      </w:pPr>
+      <w:r>
+        <w:rPr>
+          <w:rFonts w:hint="eastAsia"/>
+          <w:b/>
+          <w:bCs/>
+          <w:sz w:val="32"/>
+          <w:szCs w:val="32"/>
+        </w:rPr>
+        <w:lastRenderedPageBreak/>
         <w:t>006-120：</w:t>
       </w:r>
     </w:p>
@@ -256,11 +396,10 @@
         <w:rPr>
           <w:noProof/>
         </w:rPr>
-        <w:lastRenderedPageBreak/>
         <w:drawing>
-          <wp:inline distT="0" distB="0" distL="0" distR="0" wp14:anchorId="389D196F" wp14:editId="24176BC4">
-            <wp:extent cx="5335750" cy="3939540"/>
-            <wp:effectExtent l="0" t="0" r="0" b="3810"/>
+          <wp:inline distT="0" distB="0" distL="0" distR="0" wp14:anchorId="389D196F" wp14:editId="5B6D4512">
+            <wp:extent cx="4644269" cy="3429000"/>
+            <wp:effectExtent l="0" t="0" r="4445" b="0"/>
             <wp:docPr id="327858223" name="图片 1"/>
             <wp:cNvGraphicFramePr>
               <a:graphicFrameLocks xmlns:a="http://schemas.openxmlformats.org/drawingml/2006/main" noChangeAspect="1"/>
@@ -273,7 +412,7 @@
                     <pic:cNvPicPr/>
                   </pic:nvPicPr>
                   <pic:blipFill>
-                    <a:blip r:embed="rId6"/>
+                    <a:blip r:embed="rId8"/>
                     <a:stretch>
                       <a:fillRect/>
                     </a:stretch>
@@ -281,7 +420,7 @@
                   <pic:spPr>
                     <a:xfrm>
                       <a:off x="0" y="0"/>
-                      <a:ext cx="5347947" cy="3948545"/>
+                      <a:ext cx="4673107" cy="3450292"/>
                     </a:xfrm>
                     <a:prstGeom prst="rect">
                       <a:avLst/>
@@ -304,6 +443,48 @@
           <w:szCs w:val="32"/>
         </w:rPr>
       </w:pPr>
+      <w:proofErr w:type="gramStart"/>
+      <w:r>
+        <w:rPr>
+          <w:rFonts w:hint="eastAsia"/>
+          <w:b/>
+          <w:bCs/>
+          <w:sz w:val="32"/>
+          <w:szCs w:val="32"/>
+        </w:rPr>
+        <w:t>通磨和</w:t>
+      </w:r>
+      <w:proofErr w:type="gramEnd"/>
+      <w:r>
+        <w:rPr>
+          <w:rFonts w:hint="eastAsia"/>
+          <w:b/>
+          <w:bCs/>
+          <w:sz w:val="32"/>
+          <w:szCs w:val="32"/>
+        </w:rPr>
+        <w:t xml:space="preserve"> 008 一致</w:t>
+      </w:r>
+    </w:p>
+    <w:p>
+      <w:pPr>
+        <w:rPr>
+          <w:b/>
+          <w:bCs/>
+          <w:sz w:val="32"/>
+          <w:szCs w:val="32"/>
+        </w:rPr>
+      </w:pPr>
+      <w:r>
+        <w:rPr>
+          <w:rFonts w:hint="eastAsia"/>
+          <w:b/>
+          <w:bCs/>
+          <w:sz w:val="32"/>
+          <w:szCs w:val="32"/>
+        </w:rPr>
+        <w:t>铲背：</w:t>
+      </w:r>
     </w:p>
     <w:p>
       <w:pPr>
@@ -319,6 +500,58 @@
         <w:rPr>
           <w:noProof/>
         </w:rPr>
+        <w:drawing>
+          <wp:inline distT="0" distB="0" distL="0" distR="0" wp14:anchorId="50ACAB62" wp14:editId="241656BC">
+            <wp:extent cx="4649814" cy="3442855"/>
+            <wp:effectExtent l="0" t="0" r="0" b="5715"/>
+            <wp:docPr id="1989875407" name="图片 1"/>
+            <wp:cNvGraphicFramePr>
+              <a:graphicFrameLocks xmlns:a="http://schemas.openxmlformats.org/drawingml/2006/main" noChangeAspect="1"/>
+            </wp:cNvGraphicFramePr>
+            <a:graphic xmlns:a="http://schemas.openxmlformats.org/drawingml/2006/main">
+              <a:graphicData uri="http://schemas.openxmlformats.org/drawingml/2006/picture">
+                <pic:pic xmlns:pic="http://schemas.openxmlformats.org/drawingml/2006/picture">
+                  <pic:nvPicPr>
+                    <pic:cNvPr id="1989875407" name=""/>
+                    <pic:cNvPicPr/>
+                  </pic:nvPicPr>
+                  <pic:blipFill>
+                    <a:blip r:embed="rId9"/>
+                    <a:stretch>
+                      <a:fillRect/>
+                    </a:stretch>
+                  </pic:blipFill>
+                  <pic:spPr>
+                    <a:xfrm>
+                      <a:off x="0" y="0"/>
+                      <a:ext cx="4666564" cy="3455257"/>
+                    </a:xfrm>
+                    <a:prstGeom prst="rect">
+                      <a:avLst/>
+                    </a:prstGeom>
+                  </pic:spPr>
+                </pic:pic>
+              </a:graphicData>
+            </a:graphic>
+          </wp:inline>
+        </w:drawing>
+      </w:r>
+    </w:p>
+    <w:p>
+      <w:pPr>
+        <w:rPr>
+          <w:rFonts w:hint="eastAsia"/>
+          <w:b/>
+          <w:bCs/>
+          <w:sz w:val="32"/>
+          <w:szCs w:val="32"/>
+        </w:rPr>
+      </w:pPr>
+      <w:r>
+        <w:rPr>
+          <w:noProof/>
+        </w:rPr>
+        <w:lastRenderedPageBreak/>
         <w:drawing>
           <wp:inline distT="0" distB="0" distL="0" distR="0" wp14:anchorId="156099BF" wp14:editId="72B58E43">
             <wp:extent cx="5292282" cy="3291808"/>
@@ -335,7 +568,7 @@
                     <pic:cNvPicPr/>
                   </pic:nvPicPr>
                   <pic:blipFill>
-                    <a:blip r:embed="rId7"/>
+                    <a:blip r:embed="rId10"/>
                     <a:stretch>
                       <a:fillRect/>
                     </a:stretch>
@@ -359,6 +592,7 @@
     <w:p>
       <w:pPr>
         <w:rPr>
+          <w:rFonts w:hint="eastAsia"/>
           <w:b/>
           <w:bCs/>
           <w:sz w:val="32"/>
@@ -380,7 +614,6 @@
         <w:rPr>
           <w:noProof/>
         </w:rPr>
-        <w:lastRenderedPageBreak/>
         <w:drawing>
           <wp:inline distT="0" distB="0" distL="0" distR="0" wp14:anchorId="4F6FF5A2" wp14:editId="67C54FBE">
             <wp:extent cx="5274310" cy="3020060"/>
@@ -397,7 +630,7 @@
                     <pic:cNvPicPr/>
                   </pic:nvPicPr>
                   <pic:blipFill>
-                    <a:blip r:embed="rId8"/>
+                    <a:blip r:embed="rId11"/>
                     <a:stretch>
                       <a:fillRect/>
                     </a:stretch>

--- a/Documents/俄罗斯用户试磨件图纸/俄罗斯试磨件加工参数.docx
+++ b/Documents/俄罗斯用户试磨件图纸/俄罗斯试磨件加工参数.docx
@@ -204,6 +204,7 @@
     <w:p>
       <w:pPr>
         <w:rPr>
+          <w:rFonts w:hint="eastAsia"/>
           <w:sz w:val="32"/>
           <w:szCs w:val="32"/>
         </w:rPr>
@@ -221,6 +222,7 @@
     <w:p>
       <w:pPr>
         <w:rPr>
+          <w:rFonts w:hint="eastAsia"/>
           <w:sz w:val="32"/>
           <w:szCs w:val="32"/>
         </w:rPr>
@@ -269,6 +271,7 @@
     <w:p>
       <w:pPr>
         <w:rPr>
+          <w:rFonts w:hint="eastAsia"/>
           <w:sz w:val="32"/>
           <w:szCs w:val="32"/>
         </w:rPr>
@@ -323,8 +326,20 @@
         </w:rPr>
       </w:pPr>
     </w:p>
-    <w:p/>
-    <w:p/>
+    <w:p>
+      <w:pPr>
+        <w:rPr>
+          <w:rFonts w:hint="eastAsia"/>
+        </w:rPr>
+      </w:pPr>
+    </w:p>
+    <w:p>
+      <w:pPr>
+        <w:rPr>
+          <w:rFonts w:hint="eastAsia"/>
+        </w:rPr>
+      </w:pPr>
+    </w:p>
     <w:p>
       <w:pPr>
         <w:rPr>
@@ -443,32 +458,21 @@
           <w:szCs w:val="32"/>
         </w:rPr>
       </w:pPr>
-      <w:proofErr w:type="gramStart"/>
-      <w:r>
-        <w:rPr>
-          <w:rFonts w:hint="eastAsia"/>
-          <w:b/>
-          <w:bCs/>
-          <w:sz w:val="32"/>
-          <w:szCs w:val="32"/>
-        </w:rPr>
-        <w:t>通磨和</w:t>
-      </w:r>
-      <w:proofErr w:type="gramEnd"/>
-      <w:r>
-        <w:rPr>
-          <w:rFonts w:hint="eastAsia"/>
-          <w:b/>
-          <w:bCs/>
-          <w:sz w:val="32"/>
-          <w:szCs w:val="32"/>
-        </w:rPr>
-        <w:t xml:space="preserve"> 008 一致</w:t>
-      </w:r>
-    </w:p>
-    <w:p>
-      <w:pPr>
-        <w:rPr>
+      <w:r>
+        <w:rPr>
+          <w:rFonts w:hint="eastAsia"/>
+          <w:b/>
+          <w:bCs/>
+          <w:sz w:val="32"/>
+          <w:szCs w:val="32"/>
+        </w:rPr>
+        <w:t>通磨和 008 一致</w:t>
+      </w:r>
+    </w:p>
+    <w:p>
+      <w:pPr>
+        <w:rPr>
+          <w:rFonts w:hint="eastAsia"/>
           <w:b/>
           <w:bCs/>
           <w:sz w:val="32"/>
@@ -553,10 +557,10 @@
         </w:rPr>
         <w:lastRenderedPageBreak/>
         <w:drawing>
-          <wp:inline distT="0" distB="0" distL="0" distR="0" wp14:anchorId="156099BF" wp14:editId="72B58E43">
-            <wp:extent cx="5292282" cy="3291808"/>
-            <wp:effectExtent l="0" t="0" r="3810" b="4445"/>
-            <wp:docPr id="1276207713" name="图片 1"/>
+          <wp:inline distT="0" distB="0" distL="0" distR="0" wp14:anchorId="72BFDBB5" wp14:editId="4296442D">
+            <wp:extent cx="5274310" cy="3337560"/>
+            <wp:effectExtent l="0" t="0" r="2540" b="0"/>
+            <wp:docPr id="1403509606" name="图片 1"/>
             <wp:cNvGraphicFramePr>
               <a:graphicFrameLocks xmlns:a="http://schemas.openxmlformats.org/drawingml/2006/main" noChangeAspect="1"/>
             </wp:cNvGraphicFramePr>
@@ -564,7 +568,7 @@
               <a:graphicData uri="http://schemas.openxmlformats.org/drawingml/2006/picture">
                 <pic:pic xmlns:pic="http://schemas.openxmlformats.org/drawingml/2006/picture">
                   <pic:nvPicPr>
-                    <pic:cNvPr id="1276207713" name=""/>
+                    <pic:cNvPr id="1403509606" name=""/>
                     <pic:cNvPicPr/>
                   </pic:nvPicPr>
                   <pic:blipFill>
@@ -576,7 +580,7 @@
                   <pic:spPr>
                     <a:xfrm>
                       <a:off x="0" y="0"/>
-                      <a:ext cx="5347639" cy="3326240"/>
+                      <a:ext cx="5274310" cy="3337560"/>
                     </a:xfrm>
                     <a:prstGeom prst="rect">
                       <a:avLst/>
@@ -615,10 +619,10 @@
           <w:noProof/>
         </w:rPr>
         <w:drawing>
-          <wp:inline distT="0" distB="0" distL="0" distR="0" wp14:anchorId="4F6FF5A2" wp14:editId="67C54FBE">
-            <wp:extent cx="5274310" cy="3020060"/>
-            <wp:effectExtent l="0" t="0" r="2540" b="8890"/>
-            <wp:docPr id="1603768104" name="图片 1"/>
+          <wp:inline distT="0" distB="0" distL="0" distR="0" wp14:anchorId="54B9F2E1" wp14:editId="6419F404">
+            <wp:extent cx="5274310" cy="2628265"/>
+            <wp:effectExtent l="0" t="0" r="2540" b="635"/>
+            <wp:docPr id="259869113" name="图片 1"/>
             <wp:cNvGraphicFramePr>
               <a:graphicFrameLocks xmlns:a="http://schemas.openxmlformats.org/drawingml/2006/main" noChangeAspect="1"/>
             </wp:cNvGraphicFramePr>
@@ -626,7 +630,7 @@
               <a:graphicData uri="http://schemas.openxmlformats.org/drawingml/2006/picture">
                 <pic:pic xmlns:pic="http://schemas.openxmlformats.org/drawingml/2006/picture">
                   <pic:nvPicPr>
-                    <pic:cNvPr id="1603768104" name=""/>
+                    <pic:cNvPr id="259869113" name=""/>
                     <pic:cNvPicPr/>
                   </pic:nvPicPr>
                   <pic:blipFill>
@@ -638,7 +642,7 @@
                   <pic:spPr>
                     <a:xfrm>
                       <a:off x="0" y="0"/>
-                      <a:ext cx="5274310" cy="3020060"/>
+                      <a:ext cx="5274310" cy="2628265"/>
                     </a:xfrm>
                     <a:prstGeom prst="rect">
                       <a:avLst/>
